--- a/Постановка задачи.docx
+++ b/Постановка задачи.docx
@@ -253,325 +253,13 @@
       <w:r>
         <w:t>.</w:t>
       </w:r>
+      <w:bookmarkStart w:id="0" w:name="_GoBack"/>
+      <w:bookmarkEnd w:id="0"/>
     </w:p>
     <w:p>
       <w:pPr>
-        <w:jc w:val="both"/>
-      </w:pPr>
-    </w:p>
-    <w:p>
-      <w:pPr>
-        <w:rPr>
-          <w:b/>
-          <w:sz w:val="32"/>
-        </w:rPr>
-      </w:pPr>
-      <w:r>
-        <w:rPr>
-          <w:b/>
-          <w:sz w:val="32"/>
-        </w:rPr>
-        <w:t>РЕШЕНИЕ</w:t>
-      </w:r>
-    </w:p>
-    <w:p>
-      <w:pPr>
-        <w:rPr>
-          <w:b/>
-        </w:rPr>
-      </w:pPr>
-      <w:r>
-        <w:rPr>
-          <w:b/>
-        </w:rPr>
-        <w:t>Предположение</w:t>
-      </w:r>
-    </w:p>
-    <w:p>
-      <w:r>
-        <w:t xml:space="preserve">В реальном мире с не работающего мотора не приходят данные датчиков. То есть я предположил, что последний по номеру отсчет это последний рабочий период мотора и в следующий период он сломался. Дополнил файл </w:t>
-      </w:r>
-      <w:r>
-        <w:rPr>
-          <w:lang w:val="en-US"/>
-        </w:rPr>
-        <w:t>Data</w:t>
-      </w:r>
-      <w:r>
-        <w:t>_80.</w:t>
-      </w:r>
-      <w:r>
-        <w:rPr>
-          <w:lang w:val="en-US"/>
-        </w:rPr>
-        <w:t>csv</w:t>
-      </w:r>
-      <w:r>
-        <w:t xml:space="preserve"> колонкой </w:t>
-      </w:r>
-      <w:r>
-        <w:rPr>
-          <w:lang w:val="en-US"/>
-        </w:rPr>
-        <w:t>Break</w:t>
-      </w:r>
-      <w:r>
-        <w:t xml:space="preserve"> и соответствующим образом заполнил. Получил обучающую выборку.</w:t>
-      </w:r>
-      <w:r>
-        <w:t xml:space="preserve"> </w:t>
-      </w:r>
-    </w:p>
-    <w:p>
-      <w:pPr>
-        <w:rPr>
-          <w:b/>
-        </w:rPr>
-      </w:pPr>
-      <w:r>
-        <w:rPr>
-          <w:b/>
-        </w:rPr>
-        <w:t>Работа с данными</w:t>
-      </w:r>
-    </w:p>
-    <w:p>
-      <w:r>
-        <w:t>М</w:t>
-      </w:r>
-      <w:r>
-        <w:t xml:space="preserve">ы </w:t>
-      </w:r>
-      <w:r>
-        <w:t>понимаем,</w:t>
-      </w:r>
-      <w:r>
-        <w:t xml:space="preserve"> что внутри временные ряды.</w:t>
-      </w:r>
-    </w:p>
-    <w:p>
-      <w:r>
-        <w:t xml:space="preserve">Посмотрев на данные, выяснили, что </w:t>
-      </w:r>
-      <w:r>
-        <w:rPr>
-          <w:lang w:val="en-US"/>
-        </w:rPr>
-        <w:t>s</w:t>
-      </w:r>
-      <w:r>
-        <w:t xml:space="preserve">1, </w:t>
-      </w:r>
-      <w:r>
-        <w:rPr>
-          <w:lang w:val="en-US"/>
-        </w:rPr>
-        <w:t>s</w:t>
-      </w:r>
-      <w:r>
-        <w:t xml:space="preserve">10, </w:t>
-      </w:r>
-      <w:r>
-        <w:rPr>
-          <w:lang w:val="en-US"/>
-        </w:rPr>
-        <w:t>s</w:t>
-      </w:r>
-      <w:r>
-        <w:t xml:space="preserve">16, </w:t>
-      </w:r>
-      <w:r>
-        <w:rPr>
-          <w:lang w:val="en-US"/>
-        </w:rPr>
-        <w:t>s</w:t>
-      </w:r>
-      <w:r>
-        <w:t xml:space="preserve">18, </w:t>
-      </w:r>
-      <w:r>
-        <w:rPr>
-          <w:lang w:val="en-US"/>
-        </w:rPr>
-        <w:t>s</w:t>
-      </w:r>
-      <w:r>
-        <w:t xml:space="preserve">19 </w:t>
-      </w:r>
-      <w:r>
-        <w:t xml:space="preserve">и </w:t>
-      </w:r>
-      <w:r>
-        <w:rPr>
-          <w:lang w:val="en-US"/>
-        </w:rPr>
-        <w:t>s</w:t>
-      </w:r>
-      <w:r>
-        <w:t>5</w:t>
-      </w:r>
-      <w:r>
-        <w:t xml:space="preserve"> это константы в обоих выборках. Исключаем из данных.</w:t>
-      </w:r>
-    </w:p>
-    <w:p>
-      <w:pPr>
-        <w:rPr>
-          <w:b/>
-        </w:rPr>
-      </w:pPr>
-      <w:r>
-        <w:rPr>
-          <w:b/>
-        </w:rPr>
-        <w:t>Моделирование</w:t>
-      </w:r>
-    </w:p>
-    <w:p>
-      <w:r>
-        <w:t>С такой выборкой можно решать задачу регрессии – оценивать вероятность выхода из строя (0 – не выйдет, 1 – выйдет). И задачу классификации – оценивать в явном виде да\нет, 0 – не выйдет, 1 – выйдет.</w:t>
-      </w:r>
-    </w:p>
-    <w:p>
-      <w:r>
-        <w:t xml:space="preserve">Инструменты можно применить разные, от линейной регрессии (библиотека питона </w:t>
-      </w:r>
-      <w:proofErr w:type="spellStart"/>
-      <w:r>
-        <w:rPr>
-          <w:lang w:val="en-US"/>
-        </w:rPr>
-        <w:t>sklearn</w:t>
-      </w:r>
-      <w:proofErr w:type="spellEnd"/>
-      <w:r>
-        <w:t>)</w:t>
-      </w:r>
-      <w:r>
-        <w:t xml:space="preserve"> до нейронных сетей</w:t>
-      </w:r>
-      <w:r>
-        <w:t xml:space="preserve"> (</w:t>
-      </w:r>
-      <w:proofErr w:type="spellStart"/>
-      <w:r>
-        <w:rPr>
-          <w:lang w:val="en-US"/>
-        </w:rPr>
-        <w:t>keras</w:t>
-      </w:r>
-      <w:proofErr w:type="spellEnd"/>
-      <w:r>
-        <w:t>\</w:t>
-      </w:r>
-      <w:proofErr w:type="spellStart"/>
-      <w:r>
-        <w:rPr>
-          <w:lang w:val="en-US"/>
-        </w:rPr>
-        <w:t>tensorflow</w:t>
-      </w:r>
-      <w:proofErr w:type="spellEnd"/>
-      <w:r>
-        <w:t>)</w:t>
-      </w:r>
-      <w:r>
-        <w:t>. Мне близок инструмент</w:t>
-      </w:r>
-      <w:r>
-        <w:t xml:space="preserve"> </w:t>
-      </w:r>
-      <w:r>
-        <w:t>градиентного бустинга, использовал в версии для классификации.</w:t>
-      </w:r>
-    </w:p>
-    <w:p>
-      <w:pPr>
-        <w:rPr>
-          <w:b/>
-        </w:rPr>
-      </w:pPr>
-      <w:r>
-        <w:rPr>
-          <w:b/>
-        </w:rPr>
-        <w:t>План атаки</w:t>
-      </w:r>
-    </w:p>
-    <w:p>
-      <w:pPr>
         <w:pStyle w:val="a3"/>
-        <w:numPr>
-          <w:ilvl w:val="0"/>
-          <w:numId w:val="1"/>
-        </w:numPr>
-      </w:pPr>
-      <w:r>
-        <w:rPr>
-          <w:b/>
-        </w:rPr>
-        <w:t>Сделано</w:t>
-      </w:r>
-      <w:r>
-        <w:t xml:space="preserve"> быстрое решение – взять из запасов </w:t>
-      </w:r>
-      <w:proofErr w:type="spellStart"/>
-      <w:r>
-        <w:rPr>
-          <w:lang w:val="en-US"/>
-        </w:rPr>
-        <w:t>XGBoost</w:t>
-      </w:r>
-      <w:proofErr w:type="spellEnd"/>
-      <w:r>
-        <w:t xml:space="preserve"> </w:t>
-      </w:r>
-      <w:r>
-        <w:t>драфт</w:t>
-      </w:r>
-      <w:r>
-        <w:t xml:space="preserve">, </w:t>
-      </w:r>
-      <w:r>
-        <w:t xml:space="preserve">быстро проведено моделирование и получен результат. Все на </w:t>
-      </w:r>
-      <w:proofErr w:type="spellStart"/>
-      <w:r>
-        <w:t>гитхабе</w:t>
-      </w:r>
-      <w:proofErr w:type="spellEnd"/>
-      <w:r>
-        <w:t>.</w:t>
-      </w:r>
-    </w:p>
-    <w:p>
-      <w:pPr>
-        <w:pStyle w:val="a3"/>
-        <w:numPr>
-          <w:ilvl w:val="0"/>
-          <w:numId w:val="1"/>
-        </w:numPr>
-      </w:pPr>
-      <w:r>
-        <w:t>В дополнение в</w:t>
-      </w:r>
-      <w:r>
-        <w:t xml:space="preserve"> рамках</w:t>
-      </w:r>
-      <w:r>
-        <w:t xml:space="preserve"> текущей задачи </w:t>
-      </w:r>
-      <w:r>
-        <w:rPr>
-          <w:b/>
-        </w:rPr>
-        <w:t>планирую</w:t>
-      </w:r>
-      <w:r>
-        <w:t xml:space="preserve"> «развернуть» временные данные, получиться дополнительное количество фич, повторю моделирование, пришлю результаты.</w:t>
-      </w:r>
-      <w:bookmarkStart w:id="0" w:name="_GoBack"/>
-      <w:bookmarkEnd w:id="0"/>
+      </w:pPr>
     </w:p>
     <w:sectPr>
       <w:pgSz w:w="11906" w:h="16838"/>
